--- a/tests/data/files/title.docx
+++ b/tests/data/files/title.docx
@@ -59,6 +59,8 @@
           <w:lang w:eastAsia="zh-CN"/>
         </w:rPr>
       </w:pPr>
+      <w:bookmarkStart w:id="1" w:name="_GoBack"/>
+      <w:bookmarkEnd w:id="1"/>
     </w:p>
     <w:p>
       <w:pPr>
@@ -188,7 +190,7 @@
             <w:rFonts w:eastAsia="宋体"/>
             <w:lang w:eastAsia="zh-CN"/>
           </w:rPr>
-          <w:t>http://www.baidu.com</w:t>
+          <w:t>http://www.xxx.com</w:t>
         </w:r>
       </w:hyperlink>
     </w:p>
@@ -223,7 +225,7 @@
           <w:rPr>
             <w:rStyle w:val="aff9"/>
           </w:rPr>
-          <w:t>https://www.baidu.com/</w:t>
+          <w:t>https://www.xxx.com/</w:t>
         </w:r>
       </w:hyperlink>
     </w:p>
@@ -242,8 +244,6 @@
           <w:t>aaaaaaaaaaaaaaaaaaaaaaaa</w:t>
         </w:r>
       </w:hyperlink>
-      <w:bookmarkStart w:id="1" w:name="_GoBack"/>
-      <w:bookmarkEnd w:id="1"/>
     </w:p>
     <w:sectPr>
       <w:pgSz w:w="12240" w:h="15840"/>
@@ -12234,7 +12234,7 @@
 </file>
 
 <file path=customXml/itemProps1.xml><?xml version="1.0" encoding="utf-8"?>
-<ds:datastoreItem xmlns:ds="http://schemas.openxmlformats.org/officeDocument/2006/customXml" ds:itemID="{972D422C-849A-4562-A5BE-4725A805E124}">
+<ds:datastoreItem xmlns:ds="http://schemas.openxmlformats.org/officeDocument/2006/customXml" ds:itemID="{35E9BAD7-585C-474E-97AE-8E34B8FB38BB}">
   <ds:schemaRefs>
     <ds:schemaRef ds:uri="http://schemas.openxmlformats.org/officeDocument/2006/bibliography"/>
   </ds:schemaRefs>
